--- a/Comandos Git.docx
+++ b/Comandos Git.docx
@@ -149,7 +149,31 @@
           <w:szCs w:val="24"/>
           <w:lang w:eastAsia="pt-BR"/>
         </w:rPr>
-        <w:t xml:space="preserve"> usarão essas informações para identificar o autor das mudanças. Pois é… Se alguém fizer alguma merda no projeto e quebrar todo o sistema, é possível saber quem, quando e qual linha foi o autor do apocalipse.</w:t>
+        <w:t xml:space="preserve"> usarão essas informações para identificar o autor das mudanças. Pois é</w:t>
+      </w:r>
+      <w:proofErr w:type="gramStart"/>
+      <w:r>
+        <w:rPr>
+          <w:rFonts w:ascii="Times New Roman" w:eastAsia="Times New Roman" w:hAnsi="Times New Roman" w:cs="Times New Roman"/>
+          <w:color w:val="494949"/>
+          <w:spacing w:val="-7"/>
+          <w:sz w:val="24"/>
+          <w:szCs w:val="24"/>
+          <w:lang w:eastAsia="pt-BR"/>
+        </w:rPr>
+        <w:t>… Se</w:t>
+      </w:r>
+      <w:proofErr w:type="gramEnd"/>
+      <w:r>
+        <w:rPr>
+          <w:rFonts w:ascii="Times New Roman" w:eastAsia="Times New Roman" w:hAnsi="Times New Roman" w:cs="Times New Roman"/>
+          <w:color w:val="494949"/>
+          <w:spacing w:val="-7"/>
+          <w:sz w:val="24"/>
+          <w:szCs w:val="24"/>
+          <w:lang w:eastAsia="pt-BR"/>
+        </w:rPr>
+        <w:t xml:space="preserve"> alguém fizer alguma merda no projeto e quebrar todo o sistema, é possível saber quem, quando e qual linha foi o autor do apocalipse.</w:t>
       </w:r>
     </w:p>
     <w:p>
@@ -349,6 +373,7 @@
         <w:t xml:space="preserve"> --global </w:t>
       </w:r>
       <w:proofErr w:type="spellStart"/>
+      <w:proofErr w:type="gramStart"/>
       <w:r>
         <w:rPr>
           <w:rFonts w:ascii="Courier New" w:eastAsia="Times New Roman" w:hAnsi="Courier New" w:cs="Courier New"/>
@@ -360,6 +385,7 @@
         <w:t>user.email</w:t>
       </w:r>
       <w:proofErr w:type="spellEnd"/>
+      <w:proofErr w:type="gramEnd"/>
       <w:r>
         <w:rPr>
           <w:rFonts w:ascii="Courier New" w:eastAsia="Times New Roman" w:hAnsi="Courier New" w:cs="Courier New"/>
@@ -529,7 +555,19 @@
           <w:szCs w:val="24"/>
           <w:lang w:eastAsia="pt-BR"/>
         </w:rPr>
-        <w:t>Esse comando vai criar um diretório invisível dentro do projeto chamado </w:t>
+        <w:t xml:space="preserve">Esse comando vai criar um diretório invisível dentro do projeto </w:t>
+      </w:r>
+      <w:proofErr w:type="gramStart"/>
+      <w:r>
+        <w:rPr>
+          <w:rFonts w:ascii="Times New Roman" w:eastAsia="Times New Roman" w:hAnsi="Times New Roman" w:cs="Times New Roman"/>
+          <w:color w:val="494949"/>
+          <w:spacing w:val="-7"/>
+          <w:sz w:val="24"/>
+          <w:szCs w:val="24"/>
+          <w:lang w:eastAsia="pt-BR"/>
+        </w:rPr>
+        <w:t>chamado </w:t>
       </w:r>
       <w:r>
         <w:rPr>
@@ -559,6 +597,7 @@
         <w:t>git</w:t>
       </w:r>
       <w:proofErr w:type="spellEnd"/>
+      <w:proofErr w:type="gramEnd"/>
       <w:r>
         <w:rPr>
           <w:rFonts w:ascii="Times New Roman" w:eastAsia="Times New Roman" w:hAnsi="Times New Roman" w:cs="Times New Roman"/>
@@ -840,8 +879,20 @@
           <w:szCs w:val="20"/>
           <w:lang w:eastAsia="pt-BR"/>
         </w:rPr>
-        <w:t xml:space="preserve"> add .</w:t>
-      </w:r>
+        <w:t xml:space="preserve"> </w:t>
+      </w:r>
+      <w:proofErr w:type="gramStart"/>
+      <w:r>
+        <w:rPr>
+          <w:rFonts w:ascii="Courier New" w:eastAsia="Times New Roman" w:hAnsi="Courier New" w:cs="Courier New"/>
+          <w:color w:val="000000"/>
+          <w:sz w:val="20"/>
+          <w:szCs w:val="20"/>
+          <w:lang w:eastAsia="pt-BR"/>
+        </w:rPr>
+        <w:t>add .</w:t>
+      </w:r>
+      <w:proofErr w:type="gramEnd"/>
     </w:p>
     <w:p>
       <w:pPr>
@@ -5024,6 +5075,7 @@
         <w:t xml:space="preserve"> --global </w:t>
       </w:r>
       <w:proofErr w:type="spellStart"/>
+      <w:proofErr w:type="gramStart"/>
       <w:r>
         <w:rPr>
           <w:rFonts w:ascii="Consolas" w:eastAsia="ArialMT" w:hAnsi="Consolas" w:cs="Consolas"/>
@@ -5031,6 +5083,7 @@
         <w:t>user.email</w:t>
       </w:r>
       <w:proofErr w:type="spellEnd"/>
+      <w:proofErr w:type="gramEnd"/>
       <w:r>
         <w:rPr>
           <w:rFonts w:ascii="Consolas" w:eastAsia="ArialMT" w:hAnsi="Consolas" w:cs="Consolas"/>
@@ -5171,6 +5224,7 @@
         <w:t xml:space="preserve"> --global </w:t>
       </w:r>
       <w:proofErr w:type="spellStart"/>
+      <w:proofErr w:type="gramStart"/>
       <w:r>
         <w:rPr>
           <w:rFonts w:ascii="Consolas" w:eastAsia="ArialMT" w:hAnsi="Consolas" w:cs="Consolas"/>
@@ -5178,6 +5232,7 @@
         <w:t>core.editor</w:t>
       </w:r>
       <w:proofErr w:type="spellEnd"/>
+      <w:proofErr w:type="gramEnd"/>
       <w:r>
         <w:rPr>
           <w:rFonts w:ascii="Consolas" w:eastAsia="ArialMT" w:hAnsi="Consolas" w:cs="Consolas"/>
@@ -6038,7 +6093,14 @@
         <w:rPr>
           <w:rFonts w:ascii="ArialMT" w:eastAsia="ArialMT" w:cs="ArialMT"/>
         </w:rPr>
-        <w:t>Para remover arquivos presentes no seu reposit</w:t>
+        <w:t xml:space="preserve">Para remover arquivos presentes no seu </w:t>
+      </w:r>
+      <w:proofErr w:type="gramStart"/>
+      <w:r>
+        <w:rPr>
+          <w:rFonts w:ascii="ArialMT" w:eastAsia="ArialMT" w:cs="ArialMT"/>
+        </w:rPr>
+        <w:t>reposit</w:t>
       </w:r>
       <w:r>
         <w:rPr>
@@ -6072,6 +6134,7 @@
         <w:t>git</w:t>
       </w:r>
       <w:proofErr w:type="spellEnd"/>
+      <w:proofErr w:type="gramEnd"/>
       <w:r>
         <w:rPr>
           <w:rFonts w:ascii="ArialMT" w:eastAsia="ArialMT" w:cs="ArialMT"/>
@@ -7001,12 +7064,15 @@
         <w:adjustRightInd w:val="0"/>
         <w:spacing w:after="0" w:line="240" w:lineRule="auto"/>
         <w:jc w:val="both"/>
-      </w:pPr>
-      <w:proofErr w:type="spellStart"/>
-      <w:r>
         <w:rPr>
           <w:rFonts w:ascii="Consolas" w:eastAsia="ArialMT" w:hAnsi="Consolas" w:cs="Consolas"/>
         </w:rPr>
+      </w:pPr>
+      <w:proofErr w:type="spellStart"/>
+      <w:r>
+        <w:rPr>
+          <w:rFonts w:ascii="Consolas" w:eastAsia="ArialMT" w:hAnsi="Consolas" w:cs="Consolas"/>
+        </w:rPr>
         <w:t>git</w:t>
       </w:r>
       <w:proofErr w:type="spellEnd"/>
@@ -7044,6 +7110,2256 @@
         </w:rPr>
         <w:t xml:space="preserve"> master</w:t>
       </w:r>
+    </w:p>
+    <w:p>
+      <w:pPr>
+        <w:autoSpaceDE w:val="0"/>
+        <w:autoSpaceDN w:val="0"/>
+        <w:adjustRightInd w:val="0"/>
+        <w:spacing w:after="0" w:line="240" w:lineRule="auto"/>
+        <w:jc w:val="both"/>
+        <w:rPr>
+          <w:rFonts w:ascii="Consolas" w:eastAsia="ArialMT" w:hAnsi="Consolas" w:cs="Consolas"/>
+        </w:rPr>
+      </w:pPr>
+    </w:p>
+    <w:p>
+      <w:pPr>
+        <w:rPr>
+          <w:rFonts w:ascii="Consolas" w:eastAsia="ArialMT" w:hAnsi="Consolas" w:cs="Consolas"/>
+        </w:rPr>
+      </w:pPr>
+      <w:r>
+        <w:rPr>
+          <w:rFonts w:ascii="Consolas" w:eastAsia="ArialMT" w:hAnsi="Consolas" w:cs="Consolas"/>
+        </w:rPr>
+        <w:br w:type="page"/>
+      </w:r>
+    </w:p>
+    <w:p>
+      <w:pPr>
+        <w:jc w:val="center"/>
+        <w:rPr>
+          <w:rFonts w:ascii="Arial" w:hAnsi="Arial" w:cs="Arial"/>
+          <w:b/>
+          <w:bCs/>
+          <w:sz w:val="28"/>
+          <w:szCs w:val="28"/>
+        </w:rPr>
+      </w:pPr>
+      <w:r>
+        <w:rPr>
+          <w:rFonts w:ascii="Arial" w:hAnsi="Arial" w:cs="Arial"/>
+          <w:b/>
+          <w:bCs/>
+          <w:sz w:val="28"/>
+          <w:szCs w:val="28"/>
+        </w:rPr>
+        <w:lastRenderedPageBreak/>
+        <w:t>Configurando suas informações</w:t>
+      </w:r>
+    </w:p>
+    <w:p>
+      <w:pPr>
+        <w:rPr>
+          <w:rFonts w:ascii="Arial" w:hAnsi="Arial" w:cs="Arial"/>
+        </w:rPr>
+      </w:pPr>
+      <w:r>
+        <w:rPr>
+          <w:rFonts w:ascii="Arial" w:hAnsi="Arial" w:cs="Arial"/>
+        </w:rPr>
+        <w:t xml:space="preserve">A primeira coisa que você deve fazer depois de instalar o </w:t>
+      </w:r>
+      <w:proofErr w:type="spellStart"/>
+      <w:r>
+        <w:rPr>
+          <w:rFonts w:ascii="Arial" w:hAnsi="Arial" w:cs="Arial"/>
+        </w:rPr>
+        <w:t>Git</w:t>
+      </w:r>
+      <w:proofErr w:type="spellEnd"/>
+      <w:r>
+        <w:rPr>
+          <w:rFonts w:ascii="Arial" w:hAnsi="Arial" w:cs="Arial"/>
+        </w:rPr>
+        <w:t xml:space="preserve"> é definir seu </w:t>
+      </w:r>
+      <w:proofErr w:type="spellStart"/>
+      <w:r>
+        <w:rPr>
+          <w:rFonts w:ascii="Arial" w:hAnsi="Arial" w:cs="Arial"/>
+        </w:rPr>
+        <w:t>usarname</w:t>
+      </w:r>
+      <w:proofErr w:type="spellEnd"/>
+      <w:r>
+        <w:rPr>
+          <w:rFonts w:ascii="Arial" w:hAnsi="Arial" w:cs="Arial"/>
+        </w:rPr>
+        <w:t xml:space="preserve"> e </w:t>
+      </w:r>
+      <w:proofErr w:type="spellStart"/>
+      <w:r>
+        <w:rPr>
+          <w:rFonts w:ascii="Arial" w:hAnsi="Arial" w:cs="Arial"/>
+        </w:rPr>
+        <w:t>email</w:t>
+      </w:r>
+      <w:proofErr w:type="spellEnd"/>
+      <w:r>
+        <w:rPr>
+          <w:rFonts w:ascii="Arial" w:hAnsi="Arial" w:cs="Arial"/>
+        </w:rPr>
+        <w:t xml:space="preserve">. Isso é importante por que os seus </w:t>
+      </w:r>
+      <w:proofErr w:type="spellStart"/>
+      <w:r>
+        <w:rPr>
+          <w:rFonts w:ascii="Arial" w:hAnsi="Arial" w:cs="Arial"/>
+        </w:rPr>
+        <w:t>commits</w:t>
+      </w:r>
+      <w:proofErr w:type="spellEnd"/>
+      <w:r>
+        <w:rPr>
+          <w:rFonts w:ascii="Arial" w:hAnsi="Arial" w:cs="Arial"/>
+        </w:rPr>
+        <w:t xml:space="preserve"> usarão essas informações para identificar o autor das mudanças. Pois é</w:t>
+      </w:r>
+      <w:proofErr w:type="gramStart"/>
+      <w:r>
+        <w:rPr>
+          <w:rFonts w:ascii="Arial" w:hAnsi="Arial" w:cs="Arial"/>
+        </w:rPr>
+        <w:t>… Se</w:t>
+      </w:r>
+      <w:proofErr w:type="gramEnd"/>
+      <w:r>
+        <w:rPr>
+          <w:rFonts w:ascii="Arial" w:hAnsi="Arial" w:cs="Arial"/>
+        </w:rPr>
+        <w:t xml:space="preserve"> alguém fizer alguma merda no projeto e quebrar todo o sistema, é possível saber quem, quando e qual linha foi o autor do apocalipse.</w:t>
+      </w:r>
+    </w:p>
+    <w:p>
+      <w:pPr>
+        <w:rPr>
+          <w:rFonts w:ascii="Arial" w:hAnsi="Arial" w:cs="Arial"/>
+        </w:rPr>
+      </w:pPr>
+      <w:r>
+        <w:rPr>
+          <w:rFonts w:ascii="Arial" w:hAnsi="Arial" w:cs="Arial"/>
+        </w:rPr>
+        <w:t>É simples, no terminal escreva:</w:t>
+      </w:r>
+    </w:p>
+    <w:p>
+      <w:pPr>
+        <w:rPr>
+          <w:rFonts w:ascii="Arial" w:hAnsi="Arial" w:cs="Arial"/>
+        </w:rPr>
+      </w:pPr>
+      <w:r>
+        <w:rPr>
+          <w:rFonts w:ascii="Arial" w:hAnsi="Arial" w:cs="Arial"/>
+        </w:rPr>
+        <w:t xml:space="preserve">$ </w:t>
+      </w:r>
+      <w:proofErr w:type="spellStart"/>
+      <w:r>
+        <w:rPr>
+          <w:rFonts w:ascii="Arial" w:hAnsi="Arial" w:cs="Arial"/>
+        </w:rPr>
+        <w:t>git</w:t>
+      </w:r>
+      <w:proofErr w:type="spellEnd"/>
+      <w:r>
+        <w:rPr>
+          <w:rFonts w:ascii="Arial" w:hAnsi="Arial" w:cs="Arial"/>
+        </w:rPr>
+        <w:t xml:space="preserve"> </w:t>
+      </w:r>
+      <w:proofErr w:type="spellStart"/>
+      <w:r>
+        <w:rPr>
+          <w:rFonts w:ascii="Arial" w:hAnsi="Arial" w:cs="Arial"/>
+        </w:rPr>
+        <w:t>config</w:t>
+      </w:r>
+      <w:proofErr w:type="spellEnd"/>
+      <w:r>
+        <w:rPr>
+          <w:rFonts w:ascii="Arial" w:hAnsi="Arial" w:cs="Arial"/>
+        </w:rPr>
+        <w:t xml:space="preserve"> --global user.name "John Doe"</w:t>
+      </w:r>
+    </w:p>
+    <w:p>
+      <w:pPr>
+        <w:rPr>
+          <w:rFonts w:ascii="Arial" w:hAnsi="Arial" w:cs="Arial"/>
+        </w:rPr>
+      </w:pPr>
+      <w:r>
+        <w:rPr>
+          <w:rFonts w:ascii="Arial" w:hAnsi="Arial" w:cs="Arial"/>
+        </w:rPr>
+        <w:t xml:space="preserve">$ </w:t>
+      </w:r>
+      <w:proofErr w:type="spellStart"/>
+      <w:r>
+        <w:rPr>
+          <w:rFonts w:ascii="Arial" w:hAnsi="Arial" w:cs="Arial"/>
+        </w:rPr>
+        <w:t>git</w:t>
+      </w:r>
+      <w:proofErr w:type="spellEnd"/>
+      <w:r>
+        <w:rPr>
+          <w:rFonts w:ascii="Arial" w:hAnsi="Arial" w:cs="Arial"/>
+        </w:rPr>
+        <w:t xml:space="preserve"> </w:t>
+      </w:r>
+      <w:proofErr w:type="spellStart"/>
+      <w:r>
+        <w:rPr>
+          <w:rFonts w:ascii="Arial" w:hAnsi="Arial" w:cs="Arial"/>
+        </w:rPr>
+        <w:t>config</w:t>
+      </w:r>
+      <w:proofErr w:type="spellEnd"/>
+      <w:r>
+        <w:rPr>
+          <w:rFonts w:ascii="Arial" w:hAnsi="Arial" w:cs="Arial"/>
+        </w:rPr>
+        <w:t xml:space="preserve"> --global </w:t>
+      </w:r>
+      <w:proofErr w:type="spellStart"/>
+      <w:proofErr w:type="gramStart"/>
+      <w:r>
+        <w:rPr>
+          <w:rFonts w:ascii="Arial" w:hAnsi="Arial" w:cs="Arial"/>
+        </w:rPr>
+        <w:t>user.email</w:t>
+      </w:r>
+      <w:proofErr w:type="spellEnd"/>
+      <w:proofErr w:type="gramEnd"/>
+      <w:r>
+        <w:rPr>
+          <w:rFonts w:ascii="Arial" w:hAnsi="Arial" w:cs="Arial"/>
+        </w:rPr>
+        <w:t xml:space="preserve"> </w:t>
+      </w:r>
+      <w:hyperlink r:id="rId10" w:history="1">
+        <w:r>
+          <w:rPr>
+            <w:rStyle w:val="Hyperlink"/>
+            <w:rFonts w:ascii="Arial" w:hAnsi="Arial" w:cs="Arial"/>
+          </w:rPr>
+          <w:t>johndoe@example.com</w:t>
+        </w:r>
+      </w:hyperlink>
+    </w:p>
+    <w:p>
+      <w:pPr>
+        <w:rPr>
+          <w:rFonts w:ascii="Arial" w:hAnsi="Arial" w:cs="Arial"/>
+        </w:rPr>
+      </w:pPr>
+      <w:r>
+        <w:rPr>
+          <w:rFonts w:ascii="Arial" w:hAnsi="Arial" w:cs="Arial"/>
+        </w:rPr>
+        <w:t xml:space="preserve">$ </w:t>
+      </w:r>
+      <w:proofErr w:type="spellStart"/>
+      <w:r>
+        <w:rPr>
+          <w:rFonts w:ascii="Arial" w:hAnsi="Arial" w:cs="Arial"/>
+        </w:rPr>
+        <w:t>git</w:t>
+      </w:r>
+      <w:proofErr w:type="spellEnd"/>
+      <w:r>
+        <w:rPr>
+          <w:rFonts w:ascii="Arial" w:hAnsi="Arial" w:cs="Arial"/>
+        </w:rPr>
+        <w:t xml:space="preserve"> </w:t>
+      </w:r>
+      <w:proofErr w:type="spellStart"/>
+      <w:r>
+        <w:rPr>
+          <w:rFonts w:ascii="Arial" w:hAnsi="Arial" w:cs="Arial"/>
+        </w:rPr>
+        <w:t>config</w:t>
+      </w:r>
+      <w:proofErr w:type="spellEnd"/>
+      <w:r>
+        <w:rPr>
+          <w:rFonts w:ascii="Arial" w:hAnsi="Arial" w:cs="Arial"/>
+        </w:rPr>
+        <w:t xml:space="preserve"> –</w:t>
+      </w:r>
+      <w:proofErr w:type="spellStart"/>
+      <w:r>
+        <w:rPr>
+          <w:rFonts w:ascii="Arial" w:hAnsi="Arial" w:cs="Arial"/>
+        </w:rPr>
+        <w:t>list</w:t>
+      </w:r>
+      <w:proofErr w:type="spellEnd"/>
+      <w:r>
+        <w:rPr>
+          <w:rFonts w:ascii="Arial" w:hAnsi="Arial" w:cs="Arial"/>
+        </w:rPr>
+        <w:t xml:space="preserve"> (ver todas configurações)</w:t>
+      </w:r>
+    </w:p>
+    <w:p>
+      <w:pPr>
+        <w:rPr>
+          <w:rFonts w:ascii="Arial" w:hAnsi="Arial" w:cs="Arial"/>
+        </w:rPr>
+      </w:pPr>
+    </w:p>
+    <w:p>
+      <w:pPr>
+        <w:rPr>
+          <w:rFonts w:ascii="Arial" w:hAnsi="Arial" w:cs="Arial"/>
+        </w:rPr>
+      </w:pPr>
+      <w:r>
+        <w:rPr>
+          <w:rFonts w:ascii="Arial" w:hAnsi="Arial" w:cs="Arial"/>
+          <w:b/>
+          <w:bCs/>
+          <w:sz w:val="24"/>
+          <w:szCs w:val="24"/>
+        </w:rPr>
+        <w:t>Gravando alterações</w:t>
+      </w:r>
+    </w:p>
+    <w:p>
+      <w:pPr>
+        <w:rPr>
+          <w:rFonts w:ascii="Arial" w:hAnsi="Arial" w:cs="Arial"/>
+        </w:rPr>
+      </w:pPr>
+      <w:r>
+        <w:rPr>
+          <w:rFonts w:ascii="Arial" w:hAnsi="Arial" w:cs="Arial"/>
+        </w:rPr>
+        <w:t xml:space="preserve">$ </w:t>
+      </w:r>
+      <w:proofErr w:type="spellStart"/>
+      <w:r>
+        <w:rPr>
+          <w:rFonts w:ascii="Arial" w:hAnsi="Arial" w:cs="Arial"/>
+        </w:rPr>
+        <w:t>git</w:t>
+      </w:r>
+      <w:proofErr w:type="spellEnd"/>
+      <w:r>
+        <w:rPr>
+          <w:rFonts w:ascii="Arial" w:hAnsi="Arial" w:cs="Arial"/>
+        </w:rPr>
+        <w:t xml:space="preserve"> </w:t>
+      </w:r>
+      <w:proofErr w:type="spellStart"/>
+      <w:r>
+        <w:rPr>
+          <w:rFonts w:ascii="Arial" w:hAnsi="Arial" w:cs="Arial"/>
+        </w:rPr>
+        <w:t>init</w:t>
+      </w:r>
+      <w:proofErr w:type="spellEnd"/>
+      <w:r>
+        <w:rPr>
+          <w:rFonts w:ascii="Arial" w:hAnsi="Arial" w:cs="Arial"/>
+        </w:rPr>
+        <w:t xml:space="preserve"> (inicializa repositório)</w:t>
+      </w:r>
+    </w:p>
+    <w:p>
+      <w:pPr>
+        <w:rPr>
+          <w:rFonts w:ascii="Arial" w:hAnsi="Arial" w:cs="Arial"/>
+        </w:rPr>
+      </w:pPr>
+      <w:r>
+        <w:rPr>
+          <w:rFonts w:ascii="Arial" w:hAnsi="Arial" w:cs="Arial"/>
+        </w:rPr>
+        <w:t xml:space="preserve">$ </w:t>
+      </w:r>
+      <w:proofErr w:type="spellStart"/>
+      <w:r>
+        <w:rPr>
+          <w:rFonts w:ascii="Arial" w:hAnsi="Arial" w:cs="Arial"/>
+        </w:rPr>
+        <w:t>git</w:t>
+      </w:r>
+      <w:proofErr w:type="spellEnd"/>
+      <w:r>
+        <w:rPr>
+          <w:rFonts w:ascii="Arial" w:hAnsi="Arial" w:cs="Arial"/>
+        </w:rPr>
+        <w:t xml:space="preserve"> </w:t>
+      </w:r>
+      <w:proofErr w:type="spellStart"/>
+      <w:r>
+        <w:rPr>
+          <w:rFonts w:ascii="Arial" w:hAnsi="Arial" w:cs="Arial"/>
+        </w:rPr>
+        <w:t>add</w:t>
+      </w:r>
+      <w:proofErr w:type="spellEnd"/>
+      <w:r>
+        <w:rPr>
+          <w:rFonts w:ascii="Arial" w:hAnsi="Arial" w:cs="Arial"/>
+        </w:rPr>
+        <w:t xml:space="preserve"> </w:t>
+      </w:r>
+      <w:proofErr w:type="spellStart"/>
+      <w:proofErr w:type="gramStart"/>
+      <w:r>
+        <w:rPr>
+          <w:rFonts w:ascii="Arial" w:hAnsi="Arial" w:cs="Arial"/>
+        </w:rPr>
+        <w:t>nome.extensaoarquivo</w:t>
+      </w:r>
+      <w:proofErr w:type="spellEnd"/>
+      <w:proofErr w:type="gramEnd"/>
+      <w:r>
+        <w:rPr>
+          <w:rFonts w:ascii="Arial" w:hAnsi="Arial" w:cs="Arial"/>
+        </w:rPr>
+        <w:t xml:space="preserve"> (adiciona na área de </w:t>
+      </w:r>
+      <w:proofErr w:type="spellStart"/>
+      <w:r>
+        <w:rPr>
+          <w:rFonts w:ascii="Arial" w:hAnsi="Arial" w:cs="Arial"/>
+        </w:rPr>
+        <w:t>stage</w:t>
+      </w:r>
+      <w:proofErr w:type="spellEnd"/>
+      <w:r>
+        <w:rPr>
+          <w:rFonts w:ascii="Arial" w:hAnsi="Arial" w:cs="Arial"/>
+        </w:rPr>
+        <w:t>, assim é rastreado)</w:t>
+      </w:r>
+    </w:p>
+    <w:p>
+      <w:pPr>
+        <w:rPr>
+          <w:rFonts w:ascii="Arial" w:hAnsi="Arial" w:cs="Arial"/>
+        </w:rPr>
+      </w:pPr>
+      <w:r>
+        <w:rPr>
+          <w:rFonts w:ascii="Arial" w:hAnsi="Arial" w:cs="Arial"/>
+        </w:rPr>
+        <w:t xml:space="preserve">$ </w:t>
+      </w:r>
+      <w:proofErr w:type="spellStart"/>
+      <w:r>
+        <w:rPr>
+          <w:rFonts w:ascii="Arial" w:hAnsi="Arial" w:cs="Arial"/>
+        </w:rPr>
+        <w:t>git</w:t>
+      </w:r>
+      <w:proofErr w:type="spellEnd"/>
+      <w:r>
+        <w:rPr>
+          <w:rFonts w:ascii="Arial" w:hAnsi="Arial" w:cs="Arial"/>
+        </w:rPr>
+        <w:t xml:space="preserve"> </w:t>
+      </w:r>
+      <w:proofErr w:type="spellStart"/>
+      <w:r>
+        <w:rPr>
+          <w:rFonts w:ascii="Arial" w:hAnsi="Arial" w:cs="Arial"/>
+        </w:rPr>
+        <w:t>commit</w:t>
+      </w:r>
+      <w:proofErr w:type="spellEnd"/>
+      <w:r>
+        <w:rPr>
+          <w:rFonts w:ascii="Arial" w:hAnsi="Arial" w:cs="Arial"/>
+        </w:rPr>
+        <w:t xml:space="preserve"> -m “mensagem/comentário”</w:t>
+      </w:r>
+      <w:r>
+        <w:rPr>
+          <w:rFonts w:ascii="Arial" w:hAnsi="Arial" w:cs="Arial"/>
+        </w:rPr>
+        <w:t xml:space="preserve"> (envia para o repositório)</w:t>
+      </w:r>
+    </w:p>
+    <w:p>
+      <w:pPr>
+        <w:rPr>
+          <w:rFonts w:ascii="Arial" w:hAnsi="Arial" w:cs="Arial"/>
+        </w:rPr>
+      </w:pPr>
+      <w:r>
+        <w:rPr>
+          <w:rFonts w:ascii="Arial" w:hAnsi="Arial" w:cs="Arial"/>
+        </w:rPr>
+        <w:t xml:space="preserve">$ </w:t>
+      </w:r>
+      <w:proofErr w:type="spellStart"/>
+      <w:r>
+        <w:rPr>
+          <w:rFonts w:ascii="Arial" w:hAnsi="Arial" w:cs="Arial"/>
+        </w:rPr>
+        <w:t>git</w:t>
+      </w:r>
+      <w:proofErr w:type="spellEnd"/>
+      <w:r>
+        <w:rPr>
+          <w:rFonts w:ascii="Arial" w:hAnsi="Arial" w:cs="Arial"/>
+        </w:rPr>
+        <w:t xml:space="preserve"> status ou </w:t>
+      </w:r>
+      <w:proofErr w:type="spellStart"/>
+      <w:r>
+        <w:rPr>
+          <w:rFonts w:ascii="Arial" w:hAnsi="Arial" w:cs="Arial"/>
+        </w:rPr>
+        <w:t>git</w:t>
+      </w:r>
+      <w:proofErr w:type="spellEnd"/>
+      <w:r>
+        <w:rPr>
+          <w:rFonts w:ascii="Arial" w:hAnsi="Arial" w:cs="Arial"/>
+        </w:rPr>
+        <w:t xml:space="preserve"> status -s</w:t>
+      </w:r>
+    </w:p>
+    <w:p>
+      <w:pPr>
+        <w:rPr>
+          <w:rFonts w:ascii="Arial" w:hAnsi="Arial" w:cs="Arial"/>
+          <w:highlight w:val="yellow"/>
+        </w:rPr>
+      </w:pPr>
+      <w:r>
+        <w:rPr>
+          <w:rFonts w:ascii="Arial" w:hAnsi="Arial" w:cs="Arial"/>
+          <w:highlight w:val="yellow"/>
+        </w:rPr>
+        <w:t xml:space="preserve">É possível rastrear as mudanças e </w:t>
+      </w:r>
+      <w:proofErr w:type="spellStart"/>
+      <w:r>
+        <w:rPr>
+          <w:rFonts w:ascii="Arial" w:hAnsi="Arial" w:cs="Arial"/>
+          <w:highlight w:val="yellow"/>
+        </w:rPr>
+        <w:t>comitá-las</w:t>
+      </w:r>
+      <w:proofErr w:type="spellEnd"/>
+      <w:r>
+        <w:rPr>
+          <w:rFonts w:ascii="Arial" w:hAnsi="Arial" w:cs="Arial"/>
+          <w:highlight w:val="yellow"/>
+        </w:rPr>
+        <w:t xml:space="preserve"> de uma vez com a opção -a:</w:t>
+      </w:r>
+    </w:p>
+    <w:p>
+      <w:pPr>
+        <w:rPr>
+          <w:rFonts w:ascii="Arial" w:hAnsi="Arial" w:cs="Arial"/>
+        </w:rPr>
+      </w:pPr>
+      <w:r>
+        <w:rPr>
+          <w:rFonts w:ascii="Arial" w:hAnsi="Arial" w:cs="Arial"/>
+          <w:highlight w:val="yellow"/>
+        </w:rPr>
+        <w:t xml:space="preserve">$ </w:t>
+      </w:r>
+      <w:proofErr w:type="spellStart"/>
+      <w:r>
+        <w:rPr>
+          <w:rFonts w:ascii="Arial" w:hAnsi="Arial" w:cs="Arial"/>
+          <w:highlight w:val="yellow"/>
+        </w:rPr>
+        <w:t>git</w:t>
+      </w:r>
+      <w:proofErr w:type="spellEnd"/>
+      <w:r>
+        <w:rPr>
+          <w:rFonts w:ascii="Arial" w:hAnsi="Arial" w:cs="Arial"/>
+          <w:highlight w:val="yellow"/>
+        </w:rPr>
+        <w:t xml:space="preserve"> </w:t>
+      </w:r>
+      <w:proofErr w:type="spellStart"/>
+      <w:r>
+        <w:rPr>
+          <w:rFonts w:ascii="Arial" w:hAnsi="Arial" w:cs="Arial"/>
+          <w:highlight w:val="yellow"/>
+        </w:rPr>
+        <w:t>commit</w:t>
+      </w:r>
+      <w:proofErr w:type="spellEnd"/>
+      <w:r>
+        <w:rPr>
+          <w:rFonts w:ascii="Arial" w:hAnsi="Arial" w:cs="Arial"/>
+          <w:highlight w:val="yellow"/>
+        </w:rPr>
+        <w:t xml:space="preserve"> -</w:t>
+      </w:r>
+      <w:proofErr w:type="spellStart"/>
+      <w:r>
+        <w:rPr>
+          <w:rFonts w:ascii="Arial" w:hAnsi="Arial" w:cs="Arial"/>
+          <w:highlight w:val="yellow"/>
+        </w:rPr>
+        <w:t>am</w:t>
+      </w:r>
+      <w:proofErr w:type="spellEnd"/>
+      <w:r>
+        <w:rPr>
+          <w:rFonts w:ascii="Arial" w:hAnsi="Arial" w:cs="Arial"/>
+          <w:highlight w:val="yellow"/>
+        </w:rPr>
+        <w:t xml:space="preserve"> " mensagem/comentário "</w:t>
+      </w:r>
+      <w:r>
+        <w:rPr>
+          <w:rFonts w:ascii="Arial" w:hAnsi="Arial" w:cs="Arial"/>
+        </w:rPr>
+        <w:t xml:space="preserve"> ou </w:t>
+      </w:r>
+      <w:proofErr w:type="spellStart"/>
+      <w:r>
+        <w:rPr>
+          <w:rFonts w:ascii="Arial" w:hAnsi="Arial" w:cs="Arial"/>
+          <w:highlight w:val="yellow"/>
+        </w:rPr>
+        <w:t>git</w:t>
+      </w:r>
+      <w:proofErr w:type="spellEnd"/>
+      <w:r>
+        <w:rPr>
+          <w:rFonts w:ascii="Arial" w:hAnsi="Arial" w:cs="Arial"/>
+          <w:highlight w:val="yellow"/>
+        </w:rPr>
+        <w:t xml:space="preserve"> </w:t>
+      </w:r>
+      <w:proofErr w:type="spellStart"/>
+      <w:r>
+        <w:rPr>
+          <w:rFonts w:ascii="Arial" w:hAnsi="Arial" w:cs="Arial"/>
+          <w:highlight w:val="yellow"/>
+        </w:rPr>
+        <w:t>commit</w:t>
+      </w:r>
+      <w:proofErr w:type="spellEnd"/>
+      <w:r>
+        <w:rPr>
+          <w:rFonts w:ascii="Arial" w:hAnsi="Arial" w:cs="Arial"/>
+          <w:highlight w:val="yellow"/>
+        </w:rPr>
+        <w:t xml:space="preserve"> -a -m " mensagem/comentário "</w:t>
+      </w:r>
+    </w:p>
+    <w:p>
+      <w:pPr>
+        <w:rPr>
+          <w:rFonts w:ascii="Arial" w:hAnsi="Arial" w:cs="Arial"/>
+        </w:rPr>
+      </w:pPr>
+    </w:p>
+    <w:p>
+      <w:pPr>
+        <w:rPr>
+          <w:rFonts w:ascii="Arial" w:hAnsi="Arial" w:cs="Arial"/>
+        </w:rPr>
+      </w:pPr>
+      <w:r>
+        <w:rPr>
+          <w:rFonts w:ascii="Arial" w:hAnsi="Arial" w:cs="Arial"/>
+        </w:rPr>
+        <w:t>É possível observar as mudanças feitas em arquivos monitorados</w:t>
+      </w:r>
+      <w:r>
+        <w:rPr>
+          <w:rFonts w:ascii="Arial" w:hAnsi="Arial" w:cs="Arial"/>
+        </w:rPr>
+        <w:t>/</w:t>
+      </w:r>
+      <w:r>
+        <w:rPr>
+          <w:rFonts w:ascii="Arial" w:hAnsi="Arial" w:cs="Arial"/>
+        </w:rPr>
+        <w:t>modificados</w:t>
+      </w:r>
+      <w:r>
+        <w:rPr>
+          <w:rFonts w:ascii="Arial" w:hAnsi="Arial" w:cs="Arial"/>
+        </w:rPr>
+        <w:t xml:space="preserve">, ou seja, antes de fazer </w:t>
+      </w:r>
+      <w:proofErr w:type="spellStart"/>
+      <w:r>
+        <w:rPr>
+          <w:rFonts w:ascii="Arial" w:hAnsi="Arial" w:cs="Arial"/>
+        </w:rPr>
+        <w:t>commit</w:t>
+      </w:r>
+      <w:proofErr w:type="spellEnd"/>
+      <w:r>
+        <w:rPr>
+          <w:rFonts w:ascii="Arial" w:hAnsi="Arial" w:cs="Arial"/>
+        </w:rPr>
+        <w:t>,</w:t>
+      </w:r>
+      <w:r>
+        <w:rPr>
+          <w:rFonts w:ascii="Arial" w:hAnsi="Arial" w:cs="Arial"/>
+        </w:rPr>
+        <w:t xml:space="preserve"> através do comando:</w:t>
+      </w:r>
+    </w:p>
+    <w:p>
+      <w:pPr>
+        <w:rPr>
+          <w:rFonts w:ascii="Arial" w:hAnsi="Arial" w:cs="Arial"/>
+        </w:rPr>
+      </w:pPr>
+      <w:r>
+        <w:rPr>
+          <w:rFonts w:ascii="Arial" w:hAnsi="Arial" w:cs="Arial"/>
+        </w:rPr>
+        <w:t xml:space="preserve">$ </w:t>
+      </w:r>
+      <w:proofErr w:type="spellStart"/>
+      <w:r>
+        <w:rPr>
+          <w:rFonts w:ascii="Arial" w:hAnsi="Arial" w:cs="Arial"/>
+        </w:rPr>
+        <w:t>git</w:t>
+      </w:r>
+      <w:proofErr w:type="spellEnd"/>
+      <w:r>
+        <w:rPr>
+          <w:rFonts w:ascii="Arial" w:hAnsi="Arial" w:cs="Arial"/>
+        </w:rPr>
+        <w:t xml:space="preserve"> </w:t>
+      </w:r>
+      <w:proofErr w:type="spellStart"/>
+      <w:r>
+        <w:rPr>
+          <w:rFonts w:ascii="Arial" w:hAnsi="Arial" w:cs="Arial"/>
+        </w:rPr>
+        <w:t>diff</w:t>
+      </w:r>
+      <w:proofErr w:type="spellEnd"/>
+    </w:p>
+    <w:p>
+      <w:pPr>
+        <w:rPr>
+          <w:rFonts w:ascii="Arial" w:hAnsi="Arial" w:cs="Arial"/>
+        </w:rPr>
+      </w:pPr>
+      <w:r>
+        <w:rPr>
+          <w:rFonts w:ascii="Arial" w:hAnsi="Arial" w:cs="Arial"/>
+        </w:rPr>
+        <w:t xml:space="preserve">$ </w:t>
+      </w:r>
+      <w:proofErr w:type="spellStart"/>
+      <w:r>
+        <w:rPr>
+          <w:rFonts w:ascii="Arial" w:hAnsi="Arial" w:cs="Arial"/>
+        </w:rPr>
+        <w:t>git</w:t>
+      </w:r>
+      <w:proofErr w:type="spellEnd"/>
+      <w:r>
+        <w:rPr>
+          <w:rFonts w:ascii="Arial" w:hAnsi="Arial" w:cs="Arial"/>
+        </w:rPr>
+        <w:t xml:space="preserve"> </w:t>
+      </w:r>
+      <w:proofErr w:type="spellStart"/>
+      <w:r>
+        <w:rPr>
+          <w:rFonts w:ascii="Arial" w:hAnsi="Arial" w:cs="Arial"/>
+        </w:rPr>
+        <w:t>diff</w:t>
+      </w:r>
+      <w:proofErr w:type="spellEnd"/>
+      <w:r>
+        <w:rPr>
+          <w:rFonts w:ascii="Arial" w:hAnsi="Arial" w:cs="Arial"/>
+        </w:rPr>
+        <w:t xml:space="preserve"> --</w:t>
+      </w:r>
+      <w:proofErr w:type="spellStart"/>
+      <w:r>
+        <w:rPr>
+          <w:rFonts w:ascii="Arial" w:hAnsi="Arial" w:cs="Arial"/>
+        </w:rPr>
+        <w:t>name-only</w:t>
+      </w:r>
+      <w:proofErr w:type="spellEnd"/>
+      <w:r>
+        <w:rPr>
+          <w:rFonts w:ascii="Arial" w:hAnsi="Arial" w:cs="Arial"/>
+        </w:rPr>
+        <w:t xml:space="preserve"> (vê somente arquivos modificados)</w:t>
+      </w:r>
+    </w:p>
+    <w:p>
+      <w:pPr>
+        <w:rPr>
+          <w:rFonts w:ascii="Arial" w:hAnsi="Arial" w:cs="Arial"/>
+        </w:rPr>
+      </w:pPr>
+      <w:r>
+        <w:rPr>
+          <w:rFonts w:ascii="Arial" w:hAnsi="Arial" w:cs="Arial"/>
+        </w:rPr>
+        <w:t xml:space="preserve">É possível mostrar as diferenças entre os arquivos na área de </w:t>
+      </w:r>
+      <w:proofErr w:type="spellStart"/>
+      <w:r>
+        <w:rPr>
+          <w:rFonts w:ascii="Arial" w:hAnsi="Arial" w:cs="Arial"/>
+        </w:rPr>
+        <w:t>stage</w:t>
+      </w:r>
+      <w:proofErr w:type="spellEnd"/>
+      <w:r>
+        <w:rPr>
+          <w:rFonts w:ascii="Arial" w:hAnsi="Arial" w:cs="Arial"/>
+        </w:rPr>
+        <w:t xml:space="preserve"> e a última versão que foi </w:t>
+      </w:r>
+      <w:proofErr w:type="spellStart"/>
+      <w:r>
+        <w:rPr>
+          <w:rFonts w:ascii="Arial" w:hAnsi="Arial" w:cs="Arial"/>
+        </w:rPr>
+        <w:t>comitada</w:t>
+      </w:r>
+      <w:proofErr w:type="spellEnd"/>
+      <w:r>
+        <w:rPr>
+          <w:rFonts w:ascii="Arial" w:hAnsi="Arial" w:cs="Arial"/>
+        </w:rPr>
+        <w:t xml:space="preserve"> utilizando a opção --</w:t>
+      </w:r>
+      <w:proofErr w:type="spellStart"/>
+      <w:r>
+        <w:rPr>
+          <w:rFonts w:ascii="Arial" w:hAnsi="Arial" w:cs="Arial"/>
+        </w:rPr>
+        <w:t>staged</w:t>
+      </w:r>
+      <w:proofErr w:type="spellEnd"/>
+      <w:r>
+        <w:rPr>
+          <w:rFonts w:ascii="Arial" w:hAnsi="Arial" w:cs="Arial"/>
+        </w:rPr>
+        <w:t>:</w:t>
+      </w:r>
+    </w:p>
+    <w:p>
+      <w:pPr>
+        <w:rPr>
+          <w:rFonts w:ascii="Arial" w:hAnsi="Arial" w:cs="Arial"/>
+        </w:rPr>
+      </w:pPr>
+      <w:r>
+        <w:rPr>
+          <w:rFonts w:ascii="Arial" w:hAnsi="Arial" w:cs="Arial"/>
+        </w:rPr>
+        <w:t xml:space="preserve">$ </w:t>
+      </w:r>
+      <w:proofErr w:type="spellStart"/>
+      <w:r>
+        <w:rPr>
+          <w:rFonts w:ascii="Arial" w:hAnsi="Arial" w:cs="Arial"/>
+        </w:rPr>
+        <w:t>git</w:t>
+      </w:r>
+      <w:proofErr w:type="spellEnd"/>
+      <w:r>
+        <w:rPr>
+          <w:rFonts w:ascii="Arial" w:hAnsi="Arial" w:cs="Arial"/>
+        </w:rPr>
+        <w:t xml:space="preserve"> </w:t>
+      </w:r>
+      <w:proofErr w:type="spellStart"/>
+      <w:r>
+        <w:rPr>
+          <w:rFonts w:ascii="Arial" w:hAnsi="Arial" w:cs="Arial"/>
+        </w:rPr>
+        <w:t>diff</w:t>
+      </w:r>
+      <w:proofErr w:type="spellEnd"/>
+      <w:r>
+        <w:rPr>
+          <w:rFonts w:ascii="Arial" w:hAnsi="Arial" w:cs="Arial"/>
+        </w:rPr>
+        <w:t xml:space="preserve"> --</w:t>
+      </w:r>
+      <w:proofErr w:type="spellStart"/>
+      <w:r>
+        <w:rPr>
+          <w:rFonts w:ascii="Arial" w:hAnsi="Arial" w:cs="Arial"/>
+        </w:rPr>
+        <w:t>staged</w:t>
+      </w:r>
+      <w:proofErr w:type="spellEnd"/>
+    </w:p>
+    <w:p>
+      <w:pPr>
+        <w:rPr>
+          <w:rFonts w:ascii="Arial" w:hAnsi="Arial" w:cs="Arial"/>
+        </w:rPr>
+      </w:pPr>
+    </w:p>
+    <w:p>
+      <w:pPr>
+        <w:rPr>
+          <w:rFonts w:ascii="Arial" w:hAnsi="Arial" w:cs="Arial"/>
+          <w:b/>
+          <w:bCs/>
+          <w:highlight w:val="yellow"/>
+        </w:rPr>
+      </w:pPr>
+      <w:r>
+        <w:rPr>
+          <w:noProof/>
+        </w:rPr>
+        <w:lastRenderedPageBreak/>
+        <w:drawing>
+          <wp:inline distT="0" distB="0" distL="0" distR="0" wp14:anchorId="5B9EB307" wp14:editId="7246F506">
+            <wp:extent cx="5760085" cy="2307590"/>
+            <wp:effectExtent l="0" t="0" r="0" b="0"/>
+            <wp:docPr id="2" name="Imagem 2"/>
+            <wp:cNvGraphicFramePr>
+              <a:graphicFrameLocks xmlns:a="http://schemas.openxmlformats.org/drawingml/2006/main" noChangeAspect="1"/>
+            </wp:cNvGraphicFramePr>
+            <a:graphic xmlns:a="http://schemas.openxmlformats.org/drawingml/2006/main">
+              <a:graphicData uri="http://schemas.openxmlformats.org/drawingml/2006/picture">
+                <pic:pic xmlns:pic="http://schemas.openxmlformats.org/drawingml/2006/picture">
+                  <pic:nvPicPr>
+                    <pic:cNvPr id="1" name=""/>
+                    <pic:cNvPicPr/>
+                  </pic:nvPicPr>
+                  <pic:blipFill>
+                    <a:blip r:embed="rId11"/>
+                    <a:stretch>
+                      <a:fillRect/>
+                    </a:stretch>
+                  </pic:blipFill>
+                  <pic:spPr>
+                    <a:xfrm>
+                      <a:off x="0" y="0"/>
+                      <a:ext cx="5760085" cy="2307590"/>
+                    </a:xfrm>
+                    <a:prstGeom prst="rect">
+                      <a:avLst/>
+                    </a:prstGeom>
+                  </pic:spPr>
+                </pic:pic>
+              </a:graphicData>
+            </a:graphic>
+          </wp:inline>
+        </w:drawing>
+      </w:r>
+    </w:p>
+    <w:p>
+      <w:pPr>
+        <w:rPr>
+          <w:rFonts w:ascii="Arial" w:hAnsi="Arial" w:cs="Arial"/>
+        </w:rPr>
+      </w:pPr>
+      <w:r>
+        <w:rPr>
+          <w:rFonts w:ascii="Arial" w:hAnsi="Arial" w:cs="Arial"/>
+          <w:b/>
+          <w:bCs/>
+          <w:highlight w:val="yellow"/>
+        </w:rPr>
+        <w:t xml:space="preserve">Se encontram </w:t>
+      </w:r>
+      <w:proofErr w:type="spellStart"/>
+      <w:r>
+        <w:rPr>
+          <w:rFonts w:ascii="Arial" w:hAnsi="Arial" w:cs="Arial"/>
+          <w:b/>
+          <w:bCs/>
+          <w:highlight w:val="yellow"/>
+        </w:rPr>
+        <w:t>modified</w:t>
+      </w:r>
+      <w:proofErr w:type="spellEnd"/>
+      <w:r>
+        <w:rPr>
+          <w:rFonts w:ascii="Arial" w:hAnsi="Arial" w:cs="Arial"/>
+          <w:b/>
+          <w:bCs/>
+          <w:highlight w:val="yellow"/>
+        </w:rPr>
+        <w:t>,</w:t>
+      </w:r>
+      <w:r>
+        <w:rPr>
+          <w:rFonts w:ascii="Arial" w:hAnsi="Arial" w:cs="Arial"/>
+        </w:rPr>
+        <w:t xml:space="preserve"> caso os arquivos tenham sido modificados e, no momento, se encontram diferentes do que está </w:t>
+      </w:r>
+      <w:proofErr w:type="spellStart"/>
+      <w:r>
+        <w:rPr>
+          <w:rFonts w:ascii="Arial" w:hAnsi="Arial" w:cs="Arial"/>
+        </w:rPr>
+        <w:t>committed</w:t>
+      </w:r>
+      <w:proofErr w:type="spellEnd"/>
+      <w:r>
+        <w:rPr>
+          <w:rFonts w:ascii="Arial" w:hAnsi="Arial" w:cs="Arial"/>
+        </w:rPr>
+        <w:t xml:space="preserve"> no diretório </w:t>
+      </w:r>
+      <w:proofErr w:type="spellStart"/>
+      <w:r>
+        <w:rPr>
+          <w:rFonts w:ascii="Arial" w:hAnsi="Arial" w:cs="Arial"/>
+        </w:rPr>
+        <w:t>Git</w:t>
+      </w:r>
+      <w:proofErr w:type="spellEnd"/>
+      <w:r>
+        <w:rPr>
+          <w:rFonts w:ascii="Arial" w:hAnsi="Arial" w:cs="Arial"/>
+        </w:rPr>
+        <w:t>.</w:t>
+      </w:r>
+    </w:p>
+    <w:p>
+      <w:pPr>
+        <w:rPr>
+          <w:rFonts w:ascii="Arial" w:hAnsi="Arial" w:cs="Arial"/>
+        </w:rPr>
+      </w:pPr>
+      <w:r>
+        <w:rPr>
+          <w:rFonts w:ascii="Arial" w:hAnsi="Arial" w:cs="Arial"/>
+          <w:b/>
+          <w:bCs/>
+          <w:highlight w:val="yellow"/>
+        </w:rPr>
+        <w:t xml:space="preserve">Se encontra </w:t>
+      </w:r>
+      <w:proofErr w:type="spellStart"/>
+      <w:r>
+        <w:rPr>
+          <w:rFonts w:ascii="Arial" w:hAnsi="Arial" w:cs="Arial"/>
+          <w:b/>
+          <w:bCs/>
+          <w:highlight w:val="yellow"/>
+        </w:rPr>
+        <w:t>staged</w:t>
+      </w:r>
+      <w:proofErr w:type="spellEnd"/>
+      <w:r>
+        <w:rPr>
+          <w:rFonts w:ascii="Arial" w:hAnsi="Arial" w:cs="Arial"/>
+          <w:b/>
+          <w:bCs/>
+          <w:highlight w:val="yellow"/>
+        </w:rPr>
+        <w:t>,</w:t>
+      </w:r>
+      <w:r>
+        <w:rPr>
+          <w:rFonts w:ascii="Arial" w:hAnsi="Arial" w:cs="Arial"/>
+        </w:rPr>
+        <w:t xml:space="preserve"> quando o usuário já terminou todas suas mudanças no arquivo e, lhe enviou pra área de </w:t>
+      </w:r>
+      <w:proofErr w:type="spellStart"/>
+      <w:r>
+        <w:rPr>
+          <w:rFonts w:ascii="Arial" w:hAnsi="Arial" w:cs="Arial"/>
+        </w:rPr>
+        <w:t>staged</w:t>
+      </w:r>
+      <w:proofErr w:type="spellEnd"/>
+      <w:r>
+        <w:rPr>
+          <w:rFonts w:ascii="Arial" w:hAnsi="Arial" w:cs="Arial"/>
+        </w:rPr>
+        <w:t xml:space="preserve"> para que as mudanças efetuadas sejam registradas como </w:t>
+      </w:r>
+      <w:proofErr w:type="spellStart"/>
+      <w:r>
+        <w:rPr>
+          <w:rFonts w:ascii="Arial" w:hAnsi="Arial" w:cs="Arial"/>
+        </w:rPr>
+        <w:t>committed</w:t>
+      </w:r>
+      <w:proofErr w:type="spellEnd"/>
+      <w:r>
+        <w:rPr>
+          <w:rFonts w:ascii="Arial" w:hAnsi="Arial" w:cs="Arial"/>
+        </w:rPr>
+        <w:t>.</w:t>
+      </w:r>
+    </w:p>
+    <w:p>
+      <w:pPr>
+        <w:rPr>
+          <w:rFonts w:ascii="Arial" w:hAnsi="Arial" w:cs="Arial"/>
+        </w:rPr>
+      </w:pPr>
+      <w:r>
+        <w:rPr>
+          <w:rFonts w:ascii="Arial" w:hAnsi="Arial" w:cs="Arial"/>
+          <w:b/>
+          <w:bCs/>
+          <w:highlight w:val="yellow"/>
+        </w:rPr>
+        <w:t xml:space="preserve">Se encontram </w:t>
+      </w:r>
+      <w:proofErr w:type="spellStart"/>
+      <w:r>
+        <w:rPr>
+          <w:rFonts w:ascii="Arial" w:hAnsi="Arial" w:cs="Arial"/>
+          <w:b/>
+          <w:bCs/>
+          <w:highlight w:val="yellow"/>
+        </w:rPr>
+        <w:t>committed</w:t>
+      </w:r>
+      <w:proofErr w:type="spellEnd"/>
+      <w:r>
+        <w:rPr>
+          <w:rFonts w:ascii="Arial" w:hAnsi="Arial" w:cs="Arial"/>
+          <w:b/>
+          <w:bCs/>
+          <w:highlight w:val="yellow"/>
+        </w:rPr>
+        <w:t>,</w:t>
+      </w:r>
+      <w:r>
+        <w:rPr>
+          <w:rFonts w:ascii="Arial" w:hAnsi="Arial" w:cs="Arial"/>
+        </w:rPr>
+        <w:t xml:space="preserve"> quando já estão assegurados na base de dados do diretório </w:t>
+      </w:r>
+      <w:proofErr w:type="spellStart"/>
+      <w:r>
+        <w:rPr>
+          <w:rFonts w:ascii="Arial" w:hAnsi="Arial" w:cs="Arial"/>
+        </w:rPr>
+        <w:t>Git</w:t>
+      </w:r>
+      <w:proofErr w:type="spellEnd"/>
+      <w:r>
+        <w:rPr>
+          <w:rFonts w:ascii="Arial" w:hAnsi="Arial" w:cs="Arial"/>
+        </w:rPr>
+        <w:t>.</w:t>
+      </w:r>
+    </w:p>
+    <w:p>
+      <w:pPr>
+        <w:rPr>
+          <w:rFonts w:ascii="Arial" w:hAnsi="Arial" w:cs="Arial"/>
+        </w:rPr>
+      </w:pPr>
+      <w:r>
+        <w:rPr>
+          <w:rFonts w:ascii="Arial" w:hAnsi="Arial" w:cs="Arial"/>
+          <w:noProof/>
+        </w:rPr>
+        <w:drawing>
+          <wp:inline distT="0" distB="0" distL="0" distR="0" wp14:anchorId="2732CD16" wp14:editId="62F279AA">
+            <wp:extent cx="5400040" cy="2225040"/>
+            <wp:effectExtent l="0" t="0" r="0" b="3810"/>
+            <wp:docPr id="3" name="Imagem 3"/>
+            <wp:cNvGraphicFramePr>
+              <a:graphicFrameLocks xmlns:a="http://schemas.openxmlformats.org/drawingml/2006/main" noChangeAspect="1"/>
+            </wp:cNvGraphicFramePr>
+            <a:graphic xmlns:a="http://schemas.openxmlformats.org/drawingml/2006/main">
+              <a:graphicData uri="http://schemas.openxmlformats.org/drawingml/2006/picture">
+                <pic:pic xmlns:pic="http://schemas.openxmlformats.org/drawingml/2006/picture">
+                  <pic:nvPicPr>
+                    <pic:cNvPr id="0" name="Picture 1"/>
+                    <pic:cNvPicPr>
+                      <a:picLocks noChangeAspect="1" noChangeArrowheads="1"/>
+                    </pic:cNvPicPr>
+                  </pic:nvPicPr>
+                  <pic:blipFill>
+                    <a:blip r:embed="rId12">
+                      <a:extLst>
+                        <a:ext uri="{28A0092B-C50C-407E-A947-70E740481C1C}">
+                          <a14:useLocalDpi xmlns:a14="http://schemas.microsoft.com/office/drawing/2010/main" val="0"/>
+                        </a:ext>
+                      </a:extLst>
+                    </a:blip>
+                    <a:srcRect/>
+                    <a:stretch>
+                      <a:fillRect/>
+                    </a:stretch>
+                  </pic:blipFill>
+                  <pic:spPr bwMode="auto">
+                    <a:xfrm>
+                      <a:off x="0" y="0"/>
+                      <a:ext cx="5400040" cy="2225040"/>
+                    </a:xfrm>
+                    <a:prstGeom prst="rect">
+                      <a:avLst/>
+                    </a:prstGeom>
+                    <a:noFill/>
+                    <a:ln>
+                      <a:noFill/>
+                    </a:ln>
+                  </pic:spPr>
+                </pic:pic>
+              </a:graphicData>
+            </a:graphic>
+          </wp:inline>
+        </w:drawing>
+      </w:r>
+    </w:p>
+    <w:p>
+      <w:pPr>
+        <w:jc w:val="both"/>
+        <w:rPr>
+          <w:rFonts w:ascii="Arial" w:hAnsi="Arial" w:cs="Arial"/>
+        </w:rPr>
+      </w:pPr>
+      <w:r>
+        <w:rPr>
+          <w:rFonts w:ascii="Arial" w:hAnsi="Arial" w:cs="Arial"/>
+        </w:rPr>
+        <w:t>Lembre-se que cada arquivo em seu diretório de trabalho pode estar em um dos seguintes estados: rastreado e não-rastreado.</w:t>
+      </w:r>
+    </w:p>
+    <w:p>
+      <w:pPr>
+        <w:jc w:val="both"/>
+        <w:rPr>
+          <w:rFonts w:ascii="Arial" w:hAnsi="Arial" w:cs="Arial"/>
+        </w:rPr>
+      </w:pPr>
+      <w:r>
+        <w:rPr>
+          <w:rFonts w:ascii="Arial" w:hAnsi="Arial" w:cs="Arial"/>
+        </w:rPr>
+        <w:t xml:space="preserve">Arquivos rastreados são arquivos que foram incluídos no último snapshot; </w:t>
+      </w:r>
+    </w:p>
+    <w:p>
+      <w:pPr>
+        <w:jc w:val="both"/>
+        <w:rPr>
+          <w:rFonts w:ascii="Arial" w:hAnsi="Arial" w:cs="Arial"/>
+        </w:rPr>
+      </w:pPr>
+      <w:r>
+        <w:rPr>
+          <w:rFonts w:ascii="Arial" w:hAnsi="Arial" w:cs="Arial"/>
+        </w:rPr>
+        <w:t xml:space="preserve">eles podem ser não modificados, modificados ou preparados (adicionados ao </w:t>
+      </w:r>
+      <w:proofErr w:type="spellStart"/>
+      <w:r>
+        <w:rPr>
+          <w:rFonts w:ascii="Arial" w:hAnsi="Arial" w:cs="Arial"/>
+        </w:rPr>
+        <w:t>stage</w:t>
+      </w:r>
+      <w:proofErr w:type="spellEnd"/>
+      <w:r>
+        <w:rPr>
+          <w:rFonts w:ascii="Arial" w:hAnsi="Arial" w:cs="Arial"/>
+        </w:rPr>
+        <w:t>).</w:t>
+      </w:r>
+    </w:p>
+    <w:p>
+      <w:pPr>
+        <w:jc w:val="both"/>
+        <w:rPr>
+          <w:rFonts w:ascii="Arial" w:hAnsi="Arial" w:cs="Arial"/>
+        </w:rPr>
+      </w:pPr>
+      <w:r>
+        <w:rPr>
+          <w:rFonts w:ascii="Arial" w:hAnsi="Arial" w:cs="Arial"/>
+        </w:rPr>
+        <w:t xml:space="preserve">Em resumo, arquivos rastreados são os arquivos que o </w:t>
+      </w:r>
+      <w:proofErr w:type="spellStart"/>
+      <w:r>
+        <w:rPr>
+          <w:rFonts w:ascii="Arial" w:hAnsi="Arial" w:cs="Arial"/>
+        </w:rPr>
+        <w:t>Git</w:t>
+      </w:r>
+      <w:proofErr w:type="spellEnd"/>
+      <w:r>
+        <w:rPr>
+          <w:rFonts w:ascii="Arial" w:hAnsi="Arial" w:cs="Arial"/>
+        </w:rPr>
+        <w:t xml:space="preserve"> conhece (</w:t>
+      </w:r>
+      <w:proofErr w:type="spellStart"/>
+      <w:r>
+        <w:rPr>
+          <w:rFonts w:ascii="Arial" w:hAnsi="Arial" w:cs="Arial"/>
+        </w:rPr>
+        <w:t>Unmodifie</w:t>
+      </w:r>
+      <w:proofErr w:type="spellEnd"/>
+      <w:r>
+        <w:rPr>
+          <w:rFonts w:ascii="Arial" w:hAnsi="Arial" w:cs="Arial"/>
+        </w:rPr>
+        <w:t xml:space="preserve">, </w:t>
+      </w:r>
+      <w:proofErr w:type="spellStart"/>
+      <w:r>
+        <w:rPr>
+          <w:rFonts w:ascii="Arial" w:hAnsi="Arial" w:cs="Arial"/>
+        </w:rPr>
+        <w:t>Modified</w:t>
+      </w:r>
+      <w:proofErr w:type="spellEnd"/>
+      <w:r>
+        <w:rPr>
+          <w:rFonts w:ascii="Arial" w:hAnsi="Arial" w:cs="Arial"/>
+        </w:rPr>
+        <w:t xml:space="preserve">, </w:t>
+      </w:r>
+      <w:proofErr w:type="spellStart"/>
+      <w:r>
+        <w:rPr>
+          <w:rFonts w:ascii="Arial" w:hAnsi="Arial" w:cs="Arial"/>
+        </w:rPr>
+        <w:t>Staged</w:t>
+      </w:r>
+      <w:proofErr w:type="spellEnd"/>
+      <w:r>
+        <w:rPr>
+          <w:rFonts w:ascii="Arial" w:hAnsi="Arial" w:cs="Arial"/>
+        </w:rPr>
+        <w:t>)</w:t>
+      </w:r>
+    </w:p>
+    <w:p>
+      <w:pPr>
+        <w:jc w:val="both"/>
+        <w:rPr>
+          <w:rFonts w:ascii="Arial" w:hAnsi="Arial" w:cs="Arial"/>
+        </w:rPr>
+      </w:pPr>
+      <w:r>
+        <w:rPr>
+          <w:rFonts w:ascii="Arial" w:hAnsi="Arial" w:cs="Arial"/>
+        </w:rPr>
+        <w:t xml:space="preserve">Arquivos não rastreados são todos os outros - quaisquer arquivos em seu diretório de trabalho que não foram incluídos em seu último snapshot e não estão na área de </w:t>
+      </w:r>
+      <w:proofErr w:type="spellStart"/>
+      <w:r>
+        <w:rPr>
+          <w:rFonts w:ascii="Arial" w:hAnsi="Arial" w:cs="Arial"/>
+        </w:rPr>
+        <w:t>stage</w:t>
+      </w:r>
+      <w:proofErr w:type="spellEnd"/>
+      <w:r>
+        <w:rPr>
+          <w:rFonts w:ascii="Arial" w:hAnsi="Arial" w:cs="Arial"/>
+        </w:rPr>
+        <w:t xml:space="preserve">. Quando você clona um repositório pela primeira vez, todos os seus arquivos serão rastreados e não modificados já que o </w:t>
+      </w:r>
+      <w:proofErr w:type="spellStart"/>
+      <w:r>
+        <w:rPr>
+          <w:rFonts w:ascii="Arial" w:hAnsi="Arial" w:cs="Arial"/>
+        </w:rPr>
+        <w:t>Git</w:t>
+      </w:r>
+      <w:proofErr w:type="spellEnd"/>
+      <w:r>
+        <w:rPr>
+          <w:rFonts w:ascii="Arial" w:hAnsi="Arial" w:cs="Arial"/>
+        </w:rPr>
+        <w:t xml:space="preserve"> acabou de obtê-los e você ainda não editou nada.</w:t>
+      </w:r>
+    </w:p>
+    <w:p>
+      <w:pPr>
+        <w:jc w:val="both"/>
+        <w:rPr>
+          <w:rFonts w:ascii="Arial" w:hAnsi="Arial" w:cs="Arial"/>
+        </w:rPr>
+      </w:pPr>
+      <w:r>
+        <w:rPr>
+          <w:rFonts w:ascii="Arial" w:hAnsi="Arial" w:cs="Arial"/>
+        </w:rPr>
+        <w:lastRenderedPageBreak/>
+        <w:t xml:space="preserve">Assim que você edita alguns arquivos, </w:t>
+      </w:r>
+      <w:proofErr w:type="spellStart"/>
+      <w:r>
+        <w:rPr>
+          <w:rFonts w:ascii="Arial" w:hAnsi="Arial" w:cs="Arial"/>
+        </w:rPr>
+        <w:t>Git</w:t>
+      </w:r>
+      <w:proofErr w:type="spellEnd"/>
+      <w:r>
+        <w:rPr>
+          <w:rFonts w:ascii="Arial" w:hAnsi="Arial" w:cs="Arial"/>
+        </w:rPr>
+        <w:t xml:space="preserve"> os considera modificados, porque você os editou desde o seu último </w:t>
+      </w:r>
+      <w:proofErr w:type="spellStart"/>
+      <w:r>
+        <w:rPr>
+          <w:rFonts w:ascii="Arial" w:hAnsi="Arial" w:cs="Arial"/>
+        </w:rPr>
+        <w:t>commit</w:t>
+      </w:r>
+      <w:proofErr w:type="spellEnd"/>
+      <w:r>
+        <w:rPr>
+          <w:rFonts w:ascii="Arial" w:hAnsi="Arial" w:cs="Arial"/>
+        </w:rPr>
+        <w:t xml:space="preserve">. Você preparar os arquivos editados e então faz </w:t>
+      </w:r>
+      <w:proofErr w:type="spellStart"/>
+      <w:r>
+        <w:rPr>
+          <w:rFonts w:ascii="Arial" w:hAnsi="Arial" w:cs="Arial"/>
+        </w:rPr>
+        <w:t>commit</w:t>
+      </w:r>
+      <w:proofErr w:type="spellEnd"/>
+      <w:r>
+        <w:rPr>
+          <w:rFonts w:ascii="Arial" w:hAnsi="Arial" w:cs="Arial"/>
+        </w:rPr>
+        <w:t xml:space="preserve"> das suas alterações, e o ciclo se repete.</w:t>
+      </w:r>
+    </w:p>
+    <w:p>
+      <w:pPr>
+        <w:rPr>
+          <w:rFonts w:ascii="Arial" w:hAnsi="Arial" w:cs="Arial"/>
+          <w:b/>
+          <w:bCs/>
+          <w:sz w:val="24"/>
+          <w:szCs w:val="24"/>
+        </w:rPr>
+      </w:pPr>
+    </w:p>
+    <w:p>
+      <w:pPr>
+        <w:rPr>
+          <w:rFonts w:ascii="Arial" w:hAnsi="Arial" w:cs="Arial"/>
+          <w:b/>
+          <w:bCs/>
+          <w:sz w:val="24"/>
+          <w:szCs w:val="24"/>
+        </w:rPr>
+      </w:pPr>
+      <w:r>
+        <w:rPr>
+          <w:rFonts w:ascii="Arial" w:hAnsi="Arial" w:cs="Arial"/>
+          <w:b/>
+          <w:bCs/>
+          <w:sz w:val="24"/>
+          <w:szCs w:val="24"/>
+        </w:rPr>
+        <w:t>Histórico</w:t>
+      </w:r>
+    </w:p>
+    <w:p>
+      <w:pPr>
+        <w:rPr>
+          <w:rFonts w:ascii="Arial" w:hAnsi="Arial" w:cs="Arial"/>
+        </w:rPr>
+      </w:pPr>
+      <w:r>
+        <w:rPr>
+          <w:rFonts w:ascii="Arial" w:hAnsi="Arial" w:cs="Arial"/>
+        </w:rPr>
+        <w:t>Para verificar o histórico das alterações gravadas no repositório, podemos executar o comando:</w:t>
+      </w:r>
+    </w:p>
+    <w:p>
+      <w:pPr>
+        <w:rPr>
+          <w:rFonts w:ascii="Arial" w:hAnsi="Arial" w:cs="Arial"/>
+        </w:rPr>
+      </w:pPr>
+      <w:r>
+        <w:rPr>
+          <w:rFonts w:ascii="Arial" w:hAnsi="Arial" w:cs="Arial"/>
+        </w:rPr>
+        <w:t xml:space="preserve">$ </w:t>
+      </w:r>
+      <w:proofErr w:type="spellStart"/>
+      <w:r>
+        <w:rPr>
+          <w:rFonts w:ascii="Arial" w:hAnsi="Arial" w:cs="Arial"/>
+        </w:rPr>
+        <w:t>git</w:t>
+      </w:r>
+      <w:proofErr w:type="spellEnd"/>
+      <w:r>
+        <w:rPr>
+          <w:rFonts w:ascii="Arial" w:hAnsi="Arial" w:cs="Arial"/>
+        </w:rPr>
+        <w:t xml:space="preserve"> log</w:t>
+      </w:r>
+    </w:p>
+    <w:p>
+      <w:pPr>
+        <w:rPr>
+          <w:rFonts w:ascii="Arial" w:hAnsi="Arial" w:cs="Arial"/>
+        </w:rPr>
+      </w:pPr>
+      <w:r>
+        <w:rPr>
+          <w:rFonts w:ascii="Arial" w:hAnsi="Arial" w:cs="Arial"/>
+        </w:rPr>
+        <w:t xml:space="preserve">$ </w:t>
+      </w:r>
+      <w:proofErr w:type="spellStart"/>
+      <w:r>
+        <w:rPr>
+          <w:rFonts w:ascii="Arial" w:hAnsi="Arial" w:cs="Arial"/>
+        </w:rPr>
+        <w:t>git</w:t>
+      </w:r>
+      <w:proofErr w:type="spellEnd"/>
+      <w:r>
+        <w:rPr>
+          <w:rFonts w:ascii="Arial" w:hAnsi="Arial" w:cs="Arial"/>
+        </w:rPr>
+        <w:t xml:space="preserve"> log -p</w:t>
+      </w:r>
+    </w:p>
+    <w:p>
+      <w:pPr>
+        <w:rPr>
+          <w:rFonts w:ascii="Arial" w:hAnsi="Arial" w:cs="Arial"/>
+        </w:rPr>
+      </w:pPr>
+      <w:r>
+        <w:rPr>
+          <w:rFonts w:ascii="Arial" w:hAnsi="Arial" w:cs="Arial"/>
+        </w:rPr>
+        <w:t xml:space="preserve">$ </w:t>
+      </w:r>
+      <w:proofErr w:type="spellStart"/>
+      <w:r>
+        <w:rPr>
+          <w:rFonts w:ascii="Arial" w:hAnsi="Arial" w:cs="Arial"/>
+        </w:rPr>
+        <w:t>git</w:t>
+      </w:r>
+      <w:proofErr w:type="spellEnd"/>
+      <w:r>
+        <w:rPr>
+          <w:rFonts w:ascii="Arial" w:hAnsi="Arial" w:cs="Arial"/>
+        </w:rPr>
+        <w:t xml:space="preserve"> log --</w:t>
+      </w:r>
+      <w:proofErr w:type="spellStart"/>
+      <w:r>
+        <w:rPr>
+          <w:rFonts w:ascii="Arial" w:hAnsi="Arial" w:cs="Arial"/>
+        </w:rPr>
+        <w:t>stat</w:t>
+      </w:r>
+      <w:proofErr w:type="spellEnd"/>
+      <w:r>
+        <w:rPr>
+          <w:rFonts w:ascii="Arial" w:hAnsi="Arial" w:cs="Arial"/>
+        </w:rPr>
+        <w:t xml:space="preserve"> (mostrar um resumo dos arquivos alterados)</w:t>
+      </w:r>
+    </w:p>
+    <w:p>
+      <w:pPr>
+        <w:rPr>
+          <w:rFonts w:ascii="Arial" w:hAnsi="Arial" w:cs="Arial"/>
+        </w:rPr>
+      </w:pPr>
+      <w:r>
+        <w:rPr>
+          <w:rFonts w:ascii="Arial" w:hAnsi="Arial" w:cs="Arial"/>
+        </w:rPr>
+        <w:t xml:space="preserve">$ </w:t>
+      </w:r>
+      <w:proofErr w:type="spellStart"/>
+      <w:r>
+        <w:rPr>
+          <w:rFonts w:ascii="Arial" w:hAnsi="Arial" w:cs="Arial"/>
+        </w:rPr>
+        <w:t>git</w:t>
+      </w:r>
+      <w:proofErr w:type="spellEnd"/>
+      <w:r>
+        <w:rPr>
+          <w:rFonts w:ascii="Arial" w:hAnsi="Arial" w:cs="Arial"/>
+        </w:rPr>
+        <w:t xml:space="preserve"> log </w:t>
+      </w:r>
+      <w:r>
+        <w:rPr>
+          <w:rFonts w:ascii="Arial" w:hAnsi="Arial" w:cs="Arial"/>
+        </w:rPr>
+        <w:t>--</w:t>
+      </w:r>
+      <w:proofErr w:type="spellStart"/>
+      <w:r>
+        <w:rPr>
+          <w:rFonts w:ascii="Arial" w:hAnsi="Arial" w:cs="Arial"/>
+        </w:rPr>
+        <w:t>oneline</w:t>
+      </w:r>
+      <w:proofErr w:type="spellEnd"/>
+      <w:r>
+        <w:rPr>
+          <w:rFonts w:ascii="Arial" w:hAnsi="Arial" w:cs="Arial"/>
+        </w:rPr>
+        <w:t xml:space="preserve"> (</w:t>
+      </w:r>
+      <w:r>
+        <w:rPr>
+          <w:rFonts w:ascii="Arial" w:hAnsi="Arial" w:cs="Arial"/>
+        </w:rPr>
+        <w:t xml:space="preserve">resumo bem conciso dos </w:t>
+      </w:r>
+      <w:proofErr w:type="spellStart"/>
+      <w:r>
+        <w:rPr>
+          <w:rFonts w:ascii="Arial" w:hAnsi="Arial" w:cs="Arial"/>
+        </w:rPr>
+        <w:t>commits</w:t>
+      </w:r>
+      <w:proofErr w:type="spellEnd"/>
+      <w:r>
+        <w:rPr>
+          <w:rFonts w:ascii="Arial" w:hAnsi="Arial" w:cs="Arial"/>
+        </w:rPr>
+        <w:t>)</w:t>
+      </w:r>
+    </w:p>
+    <w:p>
+      <w:pPr>
+        <w:rPr>
+          <w:rFonts w:ascii="Arial" w:hAnsi="Arial" w:cs="Arial"/>
+        </w:rPr>
+      </w:pPr>
+    </w:p>
+    <w:p>
+      <w:pPr>
+        <w:jc w:val="both"/>
+        <w:rPr>
+          <w:rFonts w:ascii="Arial" w:hAnsi="Arial" w:cs="Arial"/>
+          <w:b/>
+          <w:bCs/>
+          <w:sz w:val="24"/>
+          <w:szCs w:val="24"/>
+        </w:rPr>
+      </w:pPr>
+      <w:r>
+        <w:rPr>
+          <w:rFonts w:ascii="Arial" w:hAnsi="Arial" w:cs="Arial"/>
+          <w:b/>
+          <w:bCs/>
+          <w:sz w:val="24"/>
+          <w:szCs w:val="24"/>
+        </w:rPr>
+        <w:t>Ignorando arquivos</w:t>
+      </w:r>
+    </w:p>
+    <w:p>
+      <w:pPr>
+        <w:jc w:val="both"/>
+        <w:rPr>
+          <w:rFonts w:ascii="Arial" w:hAnsi="Arial" w:cs="Arial"/>
+          <w:sz w:val="24"/>
+          <w:szCs w:val="24"/>
+        </w:rPr>
+      </w:pPr>
+      <w:r>
+        <w:rPr>
+          <w:rFonts w:ascii="Arial" w:hAnsi="Arial" w:cs="Arial"/>
+          <w:sz w:val="24"/>
+          <w:szCs w:val="24"/>
+        </w:rPr>
+        <w:t xml:space="preserve">Basta criar </w:t>
+      </w:r>
+      <w:proofErr w:type="gramStart"/>
+      <w:r>
+        <w:rPr>
+          <w:rFonts w:ascii="Arial" w:hAnsi="Arial" w:cs="Arial"/>
+          <w:sz w:val="24"/>
+          <w:szCs w:val="24"/>
+        </w:rPr>
+        <w:t>arquivo .</w:t>
+      </w:r>
+      <w:proofErr w:type="spellStart"/>
+      <w:r>
+        <w:rPr>
+          <w:rFonts w:ascii="Arial" w:hAnsi="Arial" w:cs="Arial"/>
+          <w:sz w:val="24"/>
+          <w:szCs w:val="24"/>
+        </w:rPr>
+        <w:t>gitignore</w:t>
+      </w:r>
+      <w:proofErr w:type="spellEnd"/>
+      <w:proofErr w:type="gramEnd"/>
+      <w:r>
+        <w:rPr>
+          <w:rFonts w:ascii="Arial" w:hAnsi="Arial" w:cs="Arial"/>
+          <w:sz w:val="24"/>
+          <w:szCs w:val="24"/>
+        </w:rPr>
+        <w:t xml:space="preserve"> e descrever nele o que deve ser ignorado (lembrar de </w:t>
+      </w:r>
+      <w:proofErr w:type="spellStart"/>
+      <w:r>
+        <w:rPr>
+          <w:rFonts w:ascii="Arial" w:hAnsi="Arial" w:cs="Arial"/>
+          <w:sz w:val="24"/>
+          <w:szCs w:val="24"/>
+        </w:rPr>
+        <w:t>add</w:t>
+      </w:r>
+      <w:proofErr w:type="spellEnd"/>
+      <w:r>
+        <w:rPr>
+          <w:rFonts w:ascii="Arial" w:hAnsi="Arial" w:cs="Arial"/>
+          <w:sz w:val="24"/>
+          <w:szCs w:val="24"/>
+        </w:rPr>
+        <w:t xml:space="preserve"> e </w:t>
+      </w:r>
+      <w:proofErr w:type="spellStart"/>
+      <w:r>
+        <w:rPr>
+          <w:rFonts w:ascii="Arial" w:hAnsi="Arial" w:cs="Arial"/>
+          <w:sz w:val="24"/>
+          <w:szCs w:val="24"/>
+        </w:rPr>
+        <w:t>comitar</w:t>
+      </w:r>
+      <w:proofErr w:type="spellEnd"/>
+      <w:r>
+        <w:rPr>
+          <w:rFonts w:ascii="Arial" w:hAnsi="Arial" w:cs="Arial"/>
+          <w:sz w:val="24"/>
+          <w:szCs w:val="24"/>
+        </w:rPr>
+        <w:t xml:space="preserve"> o  .</w:t>
+      </w:r>
+      <w:proofErr w:type="spellStart"/>
+      <w:r>
+        <w:rPr>
+          <w:rFonts w:ascii="Arial" w:hAnsi="Arial" w:cs="Arial"/>
+          <w:sz w:val="24"/>
+          <w:szCs w:val="24"/>
+        </w:rPr>
+        <w:t>gitignore</w:t>
+      </w:r>
+      <w:proofErr w:type="spellEnd"/>
+      <w:r>
+        <w:rPr>
+          <w:rFonts w:ascii="Arial" w:hAnsi="Arial" w:cs="Arial"/>
+          <w:sz w:val="24"/>
+          <w:szCs w:val="24"/>
+        </w:rPr>
+        <w:t>)</w:t>
+      </w:r>
+    </w:p>
+    <w:p>
+      <w:pPr>
+        <w:jc w:val="both"/>
+        <w:rPr>
+          <w:rFonts w:ascii="Arial" w:hAnsi="Arial" w:cs="Arial"/>
+          <w:sz w:val="24"/>
+          <w:szCs w:val="24"/>
+        </w:rPr>
+      </w:pPr>
+    </w:p>
+    <w:p>
+      <w:pPr>
+        <w:rPr>
+          <w:rFonts w:ascii="Arial" w:hAnsi="Arial" w:cs="Arial"/>
+          <w:b/>
+          <w:bCs/>
+          <w:sz w:val="24"/>
+          <w:szCs w:val="24"/>
+        </w:rPr>
+      </w:pPr>
+      <w:r>
+        <w:rPr>
+          <w:rFonts w:ascii="Arial" w:hAnsi="Arial" w:cs="Arial"/>
+          <w:b/>
+          <w:bCs/>
+          <w:sz w:val="24"/>
+          <w:szCs w:val="24"/>
+        </w:rPr>
+        <w:t>Desfazendo</w:t>
+      </w:r>
+      <w:r>
+        <w:rPr>
+          <w:rFonts w:ascii="Arial" w:hAnsi="Arial" w:cs="Arial"/>
+          <w:b/>
+          <w:bCs/>
+          <w:sz w:val="24"/>
+          <w:szCs w:val="24"/>
+        </w:rPr>
+        <w:t xml:space="preserve"> mudanças</w:t>
+      </w:r>
+    </w:p>
+    <w:p>
+      <w:pPr>
+        <w:rPr>
+          <w:rFonts w:ascii="Arial" w:hAnsi="Arial" w:cs="Arial"/>
+        </w:rPr>
+      </w:pPr>
+      <w:r>
+        <w:rPr>
+          <w:rFonts w:ascii="Arial" w:hAnsi="Arial" w:cs="Arial"/>
+        </w:rPr>
+        <w:t xml:space="preserve">$ </w:t>
+      </w:r>
+      <w:proofErr w:type="spellStart"/>
+      <w:r>
+        <w:rPr>
+          <w:rFonts w:ascii="Arial" w:hAnsi="Arial" w:cs="Arial"/>
+        </w:rPr>
+        <w:t>git</w:t>
+      </w:r>
+      <w:proofErr w:type="spellEnd"/>
+      <w:r>
+        <w:rPr>
+          <w:rFonts w:ascii="Arial" w:hAnsi="Arial" w:cs="Arial"/>
+        </w:rPr>
+        <w:t xml:space="preserve"> </w:t>
+      </w:r>
+      <w:proofErr w:type="spellStart"/>
+      <w:r>
+        <w:rPr>
+          <w:rFonts w:ascii="Arial" w:hAnsi="Arial" w:cs="Arial"/>
+        </w:rPr>
+        <w:t>commit</w:t>
+      </w:r>
+      <w:proofErr w:type="spellEnd"/>
+      <w:r>
+        <w:rPr>
+          <w:rFonts w:ascii="Arial" w:hAnsi="Arial" w:cs="Arial"/>
+        </w:rPr>
+        <w:t xml:space="preserve"> --</w:t>
+      </w:r>
+      <w:proofErr w:type="spellStart"/>
+      <w:proofErr w:type="gramStart"/>
+      <w:r>
+        <w:rPr>
+          <w:rFonts w:ascii="Arial" w:hAnsi="Arial" w:cs="Arial"/>
+        </w:rPr>
+        <w:t>amend</w:t>
+      </w:r>
+      <w:proofErr w:type="spellEnd"/>
+      <w:r>
+        <w:rPr>
+          <w:rFonts w:ascii="Arial" w:hAnsi="Arial" w:cs="Arial"/>
+        </w:rPr>
+        <w:t xml:space="preserve"> ;</w:t>
+      </w:r>
+      <w:proofErr w:type="gramEnd"/>
+    </w:p>
+    <w:p>
+      <w:pPr>
+        <w:jc w:val="both"/>
+        <w:rPr>
+          <w:rFonts w:ascii="Arial" w:hAnsi="Arial" w:cs="Arial"/>
+          <w:sz w:val="24"/>
+          <w:szCs w:val="24"/>
+        </w:rPr>
+      </w:pPr>
+    </w:p>
+    <w:p>
+      <w:pPr>
+        <w:jc w:val="both"/>
+        <w:rPr>
+          <w:rFonts w:ascii="Arial" w:hAnsi="Arial" w:cs="Arial"/>
+          <w:b/>
+          <w:bCs/>
+          <w:sz w:val="24"/>
+          <w:szCs w:val="24"/>
+        </w:rPr>
+      </w:pPr>
+      <w:r>
+        <w:rPr>
+          <w:rFonts w:ascii="Arial" w:hAnsi="Arial" w:cs="Arial"/>
+          <w:b/>
+          <w:bCs/>
+          <w:sz w:val="24"/>
+          <w:szCs w:val="24"/>
+        </w:rPr>
+        <w:t>Renomeando arquivos do repositório</w:t>
+      </w:r>
+    </w:p>
+    <w:p>
+      <w:pPr>
+        <w:jc w:val="both"/>
+        <w:rPr>
+          <w:rFonts w:ascii="Arial" w:hAnsi="Arial" w:cs="Arial"/>
+        </w:rPr>
+      </w:pPr>
+      <w:r>
+        <w:rPr>
+          <w:rFonts w:ascii="Arial" w:hAnsi="Arial" w:cs="Arial"/>
+        </w:rPr>
+        <w:t xml:space="preserve">$ </w:t>
+      </w:r>
+      <w:proofErr w:type="spellStart"/>
+      <w:r>
+        <w:rPr>
+          <w:rFonts w:ascii="Arial" w:hAnsi="Arial" w:cs="Arial"/>
+        </w:rPr>
+        <w:t>git</w:t>
+      </w:r>
+      <w:proofErr w:type="spellEnd"/>
+      <w:r>
+        <w:rPr>
+          <w:rFonts w:ascii="Arial" w:hAnsi="Arial" w:cs="Arial"/>
+        </w:rPr>
+        <w:t xml:space="preserve"> </w:t>
+      </w:r>
+      <w:proofErr w:type="spellStart"/>
+      <w:r>
+        <w:rPr>
+          <w:rFonts w:ascii="Arial" w:hAnsi="Arial" w:cs="Arial"/>
+        </w:rPr>
+        <w:t>mv</w:t>
+      </w:r>
+      <w:proofErr w:type="spellEnd"/>
+      <w:r>
+        <w:rPr>
+          <w:rFonts w:ascii="Arial" w:hAnsi="Arial" w:cs="Arial"/>
+        </w:rPr>
+        <w:t xml:space="preserve"> </w:t>
+      </w:r>
+      <w:proofErr w:type="spellStart"/>
+      <w:proofErr w:type="gramStart"/>
+      <w:r>
+        <w:rPr>
+          <w:rFonts w:ascii="Arial" w:hAnsi="Arial" w:cs="Arial"/>
+        </w:rPr>
+        <w:t>nome.extensão</w:t>
+      </w:r>
+      <w:proofErr w:type="spellEnd"/>
+      <w:proofErr w:type="gramEnd"/>
+      <w:r>
+        <w:rPr>
+          <w:rFonts w:ascii="Arial" w:hAnsi="Arial" w:cs="Arial"/>
+        </w:rPr>
+        <w:t xml:space="preserve"> </w:t>
+      </w:r>
+      <w:proofErr w:type="spellStart"/>
+      <w:r>
+        <w:rPr>
+          <w:rFonts w:ascii="Arial" w:hAnsi="Arial" w:cs="Arial"/>
+        </w:rPr>
+        <w:t>novonome.extensão</w:t>
+      </w:r>
+      <w:proofErr w:type="spellEnd"/>
+    </w:p>
+    <w:p>
+      <w:pPr>
+        <w:jc w:val="both"/>
+        <w:rPr>
+          <w:rFonts w:ascii="Arial" w:hAnsi="Arial" w:cs="Arial"/>
+          <w:sz w:val="24"/>
+          <w:szCs w:val="24"/>
+        </w:rPr>
+      </w:pPr>
+      <w:r>
+        <w:rPr>
+          <w:rFonts w:ascii="Arial" w:hAnsi="Arial" w:cs="Arial"/>
+          <w:sz w:val="24"/>
+          <w:szCs w:val="24"/>
+        </w:rPr>
+        <w:t xml:space="preserve">Porém, não basta deletarmos o </w:t>
+      </w:r>
+      <w:r>
+        <w:rPr>
+          <w:rFonts w:ascii="Arial" w:hAnsi="Arial" w:cs="Arial"/>
+          <w:sz w:val="24"/>
+          <w:szCs w:val="24"/>
+        </w:rPr>
+        <w:t>arquivo</w:t>
+      </w:r>
+      <w:r>
+        <w:rPr>
+          <w:rFonts w:ascii="Arial" w:hAnsi="Arial" w:cs="Arial"/>
+          <w:sz w:val="24"/>
+          <w:szCs w:val="24"/>
+        </w:rPr>
+        <w:t>. Precisamos deletá</w:t>
+      </w:r>
+      <w:r>
+        <w:rPr>
+          <w:rFonts w:ascii="Arial" w:hAnsi="Arial" w:cs="Arial"/>
+          <w:sz w:val="24"/>
+          <w:szCs w:val="24"/>
+        </w:rPr>
+        <w:t>-</w:t>
+      </w:r>
+      <w:r>
+        <w:rPr>
+          <w:rFonts w:ascii="Arial" w:hAnsi="Arial" w:cs="Arial"/>
+          <w:sz w:val="24"/>
+          <w:szCs w:val="24"/>
+        </w:rPr>
+        <w:t xml:space="preserve">lo e adicionar a deleção na </w:t>
+      </w:r>
+      <w:proofErr w:type="spellStart"/>
+      <w:r>
+        <w:rPr>
+          <w:rFonts w:ascii="Arial" w:hAnsi="Arial" w:cs="Arial"/>
+          <w:sz w:val="24"/>
+          <w:szCs w:val="24"/>
+        </w:rPr>
+        <w:t>stage</w:t>
+      </w:r>
+      <w:proofErr w:type="spellEnd"/>
+      <w:r>
+        <w:rPr>
+          <w:rFonts w:ascii="Arial" w:hAnsi="Arial" w:cs="Arial"/>
+          <w:sz w:val="24"/>
+          <w:szCs w:val="24"/>
+        </w:rPr>
+        <w:t xml:space="preserve">, para só então efetuarmos um </w:t>
+      </w:r>
+      <w:proofErr w:type="spellStart"/>
+      <w:r>
+        <w:rPr>
+          <w:rFonts w:ascii="Arial" w:hAnsi="Arial" w:cs="Arial"/>
+          <w:sz w:val="24"/>
+          <w:szCs w:val="24"/>
+        </w:rPr>
+        <w:t>commit</w:t>
+      </w:r>
+      <w:proofErr w:type="spellEnd"/>
+      <w:r>
+        <w:rPr>
+          <w:rFonts w:ascii="Arial" w:hAnsi="Arial" w:cs="Arial"/>
+          <w:sz w:val="24"/>
+          <w:szCs w:val="24"/>
+        </w:rPr>
+        <w:t xml:space="preserve"> no repositório.</w:t>
+      </w:r>
+    </w:p>
+    <w:p>
+      <w:pPr>
+        <w:jc w:val="both"/>
+        <w:rPr>
+          <w:rFonts w:ascii="Arial" w:hAnsi="Arial" w:cs="Arial"/>
+          <w:b/>
+          <w:bCs/>
+          <w:sz w:val="24"/>
+          <w:szCs w:val="24"/>
+        </w:rPr>
+      </w:pPr>
+    </w:p>
+    <w:p>
+      <w:pPr>
+        <w:jc w:val="both"/>
+        <w:rPr>
+          <w:rFonts w:ascii="Arial" w:hAnsi="Arial" w:cs="Arial"/>
+          <w:b/>
+          <w:bCs/>
+          <w:sz w:val="24"/>
+          <w:szCs w:val="24"/>
+        </w:rPr>
+      </w:pPr>
+      <w:r>
+        <w:rPr>
+          <w:rFonts w:ascii="Arial" w:hAnsi="Arial" w:cs="Arial"/>
+          <w:b/>
+          <w:bCs/>
+          <w:sz w:val="24"/>
+          <w:szCs w:val="24"/>
+        </w:rPr>
+        <w:t>Removendo arquivos do repositório</w:t>
+      </w:r>
+    </w:p>
+    <w:p>
+      <w:pPr>
+        <w:jc w:val="both"/>
+        <w:rPr>
+          <w:rFonts w:ascii="Arial" w:hAnsi="Arial" w:cs="Arial"/>
+        </w:rPr>
+      </w:pPr>
+      <w:r>
+        <w:rPr>
+          <w:rFonts w:ascii="Arial" w:hAnsi="Arial" w:cs="Arial"/>
+        </w:rPr>
+        <w:t xml:space="preserve">$ </w:t>
+      </w:r>
+      <w:proofErr w:type="spellStart"/>
+      <w:r>
+        <w:rPr>
+          <w:rFonts w:ascii="Arial" w:hAnsi="Arial" w:cs="Arial"/>
+        </w:rPr>
+        <w:t>git</w:t>
+      </w:r>
+      <w:proofErr w:type="spellEnd"/>
+      <w:r>
+        <w:rPr>
+          <w:rFonts w:ascii="Arial" w:hAnsi="Arial" w:cs="Arial"/>
+        </w:rPr>
+        <w:t xml:space="preserve"> </w:t>
+      </w:r>
+      <w:proofErr w:type="spellStart"/>
+      <w:r>
+        <w:rPr>
+          <w:rFonts w:ascii="Arial" w:hAnsi="Arial" w:cs="Arial"/>
+        </w:rPr>
+        <w:t>rm</w:t>
+      </w:r>
+      <w:proofErr w:type="spellEnd"/>
+      <w:r>
+        <w:rPr>
+          <w:rFonts w:ascii="Arial" w:hAnsi="Arial" w:cs="Arial"/>
+        </w:rPr>
+        <w:t xml:space="preserve"> </w:t>
+      </w:r>
+      <w:proofErr w:type="spellStart"/>
+      <w:r>
+        <w:rPr>
+          <w:rFonts w:ascii="Arial" w:hAnsi="Arial" w:cs="Arial"/>
+        </w:rPr>
+        <w:t>nomeEextensãoarquivo</w:t>
+      </w:r>
+      <w:proofErr w:type="spellEnd"/>
+    </w:p>
+    <w:p>
+      <w:pPr>
+        <w:jc w:val="both"/>
+        <w:rPr>
+          <w:rFonts w:ascii="Arial" w:hAnsi="Arial" w:cs="Arial"/>
+          <w:sz w:val="24"/>
+          <w:szCs w:val="24"/>
+        </w:rPr>
+      </w:pPr>
+      <w:r>
+        <w:rPr>
+          <w:rFonts w:ascii="Arial" w:hAnsi="Arial" w:cs="Arial"/>
+          <w:sz w:val="24"/>
+          <w:szCs w:val="24"/>
+        </w:rPr>
+        <w:t xml:space="preserve">Porém, não basta deletarmos o </w:t>
+      </w:r>
+      <w:r>
+        <w:rPr>
+          <w:rFonts w:ascii="Arial" w:hAnsi="Arial" w:cs="Arial"/>
+          <w:sz w:val="24"/>
+          <w:szCs w:val="24"/>
+        </w:rPr>
+        <w:t>arquivo</w:t>
+      </w:r>
+      <w:r>
+        <w:rPr>
+          <w:rFonts w:ascii="Arial" w:hAnsi="Arial" w:cs="Arial"/>
+          <w:sz w:val="24"/>
+          <w:szCs w:val="24"/>
+        </w:rPr>
+        <w:t>. Precisamos deletá</w:t>
+      </w:r>
+      <w:r>
+        <w:rPr>
+          <w:rFonts w:ascii="Arial" w:hAnsi="Arial" w:cs="Arial"/>
+          <w:sz w:val="24"/>
+          <w:szCs w:val="24"/>
+        </w:rPr>
+        <w:t>-</w:t>
+      </w:r>
+      <w:r>
+        <w:rPr>
+          <w:rFonts w:ascii="Arial" w:hAnsi="Arial" w:cs="Arial"/>
+          <w:sz w:val="24"/>
+          <w:szCs w:val="24"/>
+        </w:rPr>
+        <w:t xml:space="preserve">lo e adicionar a deleção na </w:t>
+      </w:r>
+      <w:proofErr w:type="spellStart"/>
+      <w:r>
+        <w:rPr>
+          <w:rFonts w:ascii="Arial" w:hAnsi="Arial" w:cs="Arial"/>
+          <w:sz w:val="24"/>
+          <w:szCs w:val="24"/>
+        </w:rPr>
+        <w:t>stage</w:t>
+      </w:r>
+      <w:proofErr w:type="spellEnd"/>
+      <w:r>
+        <w:rPr>
+          <w:rFonts w:ascii="Arial" w:hAnsi="Arial" w:cs="Arial"/>
+          <w:sz w:val="24"/>
+          <w:szCs w:val="24"/>
+        </w:rPr>
+        <w:t xml:space="preserve">, para só então efetuarmos um </w:t>
+      </w:r>
+      <w:proofErr w:type="spellStart"/>
+      <w:r>
+        <w:rPr>
+          <w:rFonts w:ascii="Arial" w:hAnsi="Arial" w:cs="Arial"/>
+          <w:sz w:val="24"/>
+          <w:szCs w:val="24"/>
+        </w:rPr>
+        <w:t>commit</w:t>
+      </w:r>
+      <w:proofErr w:type="spellEnd"/>
+      <w:r>
+        <w:rPr>
+          <w:rFonts w:ascii="Arial" w:hAnsi="Arial" w:cs="Arial"/>
+          <w:sz w:val="24"/>
+          <w:szCs w:val="24"/>
+        </w:rPr>
+        <w:t xml:space="preserve"> no repositório.</w:t>
+      </w:r>
+    </w:p>
+    <w:p>
+      <w:pPr>
+        <w:autoSpaceDE w:val="0"/>
+        <w:autoSpaceDN w:val="0"/>
+        <w:adjustRightInd w:val="0"/>
+        <w:spacing w:after="0" w:line="240" w:lineRule="auto"/>
+        <w:jc w:val="both"/>
+      </w:pPr>
     </w:p>
     <w:sectPr>
       <w:pgSz w:w="11906" w:h="16838"/>
